--- a/document/TABLE-desc (1).docx
+++ b/document/TABLE-desc (1).docx
@@ -1077,19 +1077,38 @@
       </w:r>
       <w:r>
         <w:lastRenderedPageBreak/>
-        <w:t>TABLE score</w:t>
-      </w:r>
-      <w:r>
-        <w:rPr>
-          <w:rFonts w:hint="eastAsia"/>
-        </w:rPr>
-        <w:t xml:space="preserve"> : </w:t>
+        <w:t xml:space="preserve">TABLE </w:t>
       </w:r>
       <w:proofErr w:type="spellStart"/>
       <w:r>
         <w:rPr>
           <w:rFonts w:hint="eastAsia"/>
         </w:rPr>
+        <w:t>user_</w:t>
+      </w:r>
+      <w:proofErr w:type="gramStart"/>
+      <w:r>
+        <w:t>score</w:t>
+      </w:r>
+      <w:proofErr w:type="spellEnd"/>
+      <w:r>
+        <w:rPr>
+          <w:rFonts w:hint="eastAsia"/>
+        </w:rPr>
+        <w:t xml:space="preserve"> :</w:t>
+      </w:r>
+      <w:proofErr w:type="gramEnd"/>
+      <w:r>
+        <w:rPr>
+          <w:rFonts w:hint="eastAsia"/>
+        </w:rPr>
+        <w:t xml:space="preserve"> </w:t>
+      </w:r>
+      <w:proofErr w:type="spellStart"/>
+      <w:r>
+        <w:rPr>
+          <w:rFonts w:hint="eastAsia"/>
+        </w:rPr>
         <w:t>상벌점</w:t>
       </w:r>
       <w:proofErr w:type="spellEnd"/>
@@ -1107,6 +1126,515 @@
           <w:rFonts w:hint="eastAsia"/>
         </w:rPr>
         <w:t xml:space="preserve"> 유지기간 : 1년</w:t>
+      </w:r>
+    </w:p>
+    <w:tbl>
+      <w:tblPr>
+        <w:tblStyle w:val="a3"/>
+        <w:tblW w:w="0" w:type="auto"/>
+        <w:tblLook w:val="04A0" w:firstRow="1" w:lastRow="0" w:firstColumn="1" w:lastColumn="0" w:noHBand="0" w:noVBand="1"/>
+      </w:tblPr>
+      <w:tblGrid>
+        <w:gridCol w:w="1616"/>
+        <w:gridCol w:w="1540"/>
+        <w:gridCol w:w="1164"/>
+        <w:gridCol w:w="1134"/>
+        <w:gridCol w:w="1338"/>
+        <w:gridCol w:w="1922"/>
+      </w:tblGrid>
+      <w:tr>
+        <w:tc>
+          <w:tcPr>
+            <w:tcW w:w="1710" w:type="dxa"/>
+            <w:shd w:val="clear" w:color="auto" w:fill="A6A6A6" w:themeFill="background1" w:themeFillShade="A6"/>
+          </w:tcPr>
+          <w:p>
+            <w:r>
+              <w:t>Field</w:t>
+            </w:r>
+          </w:p>
+        </w:tc>
+        <w:tc>
+          <w:tcPr>
+            <w:tcW w:w="1540" w:type="dxa"/>
+            <w:shd w:val="clear" w:color="auto" w:fill="A6A6A6" w:themeFill="background1" w:themeFillShade="A6"/>
+          </w:tcPr>
+          <w:p>
+            <w:r>
+              <w:t>Type</w:t>
+            </w:r>
+          </w:p>
+        </w:tc>
+        <w:tc>
+          <w:tcPr>
+            <w:tcW w:w="1305" w:type="dxa"/>
+            <w:shd w:val="clear" w:color="auto" w:fill="A6A6A6" w:themeFill="background1" w:themeFillShade="A6"/>
+          </w:tcPr>
+          <w:p>
+            <w:r>
+              <w:t>Null</w:t>
+            </w:r>
+          </w:p>
+        </w:tc>
+        <w:tc>
+          <w:tcPr>
+            <w:tcW w:w="1283" w:type="dxa"/>
+            <w:shd w:val="clear" w:color="auto" w:fill="A6A6A6" w:themeFill="background1" w:themeFillShade="A6"/>
+          </w:tcPr>
+          <w:p>
+            <w:r>
+              <w:t>Key</w:t>
+            </w:r>
+          </w:p>
+        </w:tc>
+        <w:tc>
+          <w:tcPr>
+            <w:tcW w:w="1433" w:type="dxa"/>
+            <w:shd w:val="clear" w:color="auto" w:fill="A6A6A6" w:themeFill="background1" w:themeFillShade="A6"/>
+          </w:tcPr>
+          <w:p>
+            <w:r>
+              <w:t>Default</w:t>
+            </w:r>
+          </w:p>
+        </w:tc>
+        <w:tc>
+          <w:tcPr>
+            <w:tcW w:w="1217" w:type="dxa"/>
+            <w:shd w:val="clear" w:color="auto" w:fill="A6A6A6" w:themeFill="background1" w:themeFillShade="A6"/>
+          </w:tcPr>
+          <w:p>
+            <w:r>
+              <w:t>Extra</w:t>
+            </w:r>
+          </w:p>
+        </w:tc>
+      </w:tr>
+      <w:tr>
+        <w:tc>
+          <w:tcPr>
+            <w:tcW w:w="1710" w:type="dxa"/>
+          </w:tcPr>
+          <w:p>
+            <w:r>
+              <w:t>I</w:t>
+            </w:r>
+            <w:r>
+              <w:rPr>
+                <w:rFonts w:hint="eastAsia"/>
+              </w:rPr>
+              <w:t>d</w:t>
+            </w:r>
+          </w:p>
+        </w:tc>
+        <w:tc>
+          <w:tcPr>
+            <w:tcW w:w="1540" w:type="dxa"/>
+          </w:tcPr>
+          <w:p>
+            <w:proofErr w:type="spellStart"/>
+            <w:r>
+              <w:t>B</w:t>
+            </w:r>
+            <w:r>
+              <w:rPr>
+                <w:rFonts w:hint="eastAsia"/>
+              </w:rPr>
+              <w:t>igint</w:t>
+            </w:r>
+            <w:proofErr w:type="spellEnd"/>
+            <w:r>
+              <w:rPr>
+                <w:rFonts w:hint="eastAsia"/>
+              </w:rPr>
+              <w:t>(20) unsigned</w:t>
+            </w:r>
+          </w:p>
+        </w:tc>
+        <w:tc>
+          <w:tcPr>
+            <w:tcW w:w="1305" w:type="dxa"/>
+          </w:tcPr>
+          <w:p>
+            <w:r>
+              <w:rPr>
+                <w:rFonts w:hint="eastAsia"/>
+              </w:rPr>
+              <w:t>NO</w:t>
+            </w:r>
+          </w:p>
+        </w:tc>
+        <w:tc>
+          <w:tcPr>
+            <w:tcW w:w="1283" w:type="dxa"/>
+          </w:tcPr>
+          <w:p>
+            <w:r>
+              <w:rPr>
+                <w:rFonts w:hint="eastAsia"/>
+              </w:rPr>
+              <w:t>PRI</w:t>
+            </w:r>
+          </w:p>
+        </w:tc>
+        <w:tc>
+          <w:tcPr>
+            <w:tcW w:w="1433" w:type="dxa"/>
+          </w:tcPr>
+          <w:p>
+            <w:r>
+              <w:rPr>
+                <w:rFonts w:hint="eastAsia"/>
+              </w:rPr>
+              <w:t>Null</w:t>
+            </w:r>
+          </w:p>
+        </w:tc>
+        <w:tc>
+          <w:tcPr>
+            <w:tcW w:w="1217" w:type="dxa"/>
+          </w:tcPr>
+          <w:p>
+            <w:proofErr w:type="spellStart"/>
+            <w:r>
+              <w:t>A</w:t>
+            </w:r>
+            <w:r>
+              <w:rPr>
+                <w:rFonts w:hint="eastAsia"/>
+              </w:rPr>
+              <w:t>uto_increment</w:t>
+            </w:r>
+            <w:proofErr w:type="spellEnd"/>
+          </w:p>
+        </w:tc>
+      </w:tr>
+      <w:tr>
+        <w:tc>
+          <w:tcPr>
+            <w:tcW w:w="1710" w:type="dxa"/>
+          </w:tcPr>
+          <w:p>
+            <w:proofErr w:type="spellStart"/>
+            <w:r>
+              <w:t>emirim_id</w:t>
+            </w:r>
+            <w:proofErr w:type="spellEnd"/>
+          </w:p>
+        </w:tc>
+        <w:tc>
+          <w:tcPr>
+            <w:tcW w:w="1540" w:type="dxa"/>
+          </w:tcPr>
+          <w:p>
+            <w:r>
+              <w:t>varchar2(20)</w:t>
+            </w:r>
+          </w:p>
+        </w:tc>
+        <w:tc>
+          <w:tcPr>
+            <w:tcW w:w="1305" w:type="dxa"/>
+          </w:tcPr>
+          <w:p>
+            <w:r>
+              <w:t>NO</w:t>
+            </w:r>
+          </w:p>
+        </w:tc>
+        <w:tc>
+          <w:tcPr>
+            <w:tcW w:w="1283" w:type="dxa"/>
+          </w:tcPr>
+          <w:p>
+            <w:r>
+              <w:t>FK</w:t>
+            </w:r>
+          </w:p>
+        </w:tc>
+        <w:tc>
+          <w:tcPr>
+            <w:tcW w:w="1433" w:type="dxa"/>
+          </w:tcPr>
+          <w:p/>
+        </w:tc>
+        <w:tc>
+          <w:tcPr>
+            <w:tcW w:w="1217" w:type="dxa"/>
+          </w:tcPr>
+          <w:p/>
+        </w:tc>
+      </w:tr>
+      <w:tr>
+        <w:trPr>
+          <w:trHeight w:val="437"/>
+        </w:trPr>
+        <w:tc>
+          <w:tcPr>
+            <w:tcW w:w="1710" w:type="dxa"/>
+          </w:tcPr>
+          <w:p>
+            <w:r>
+              <w:t>D</w:t>
+            </w:r>
+            <w:r>
+              <w:t>ate</w:t>
+            </w:r>
+          </w:p>
+        </w:tc>
+        <w:tc>
+          <w:tcPr>
+            <w:tcW w:w="1540" w:type="dxa"/>
+          </w:tcPr>
+          <w:p>
+            <w:r>
+              <w:t>D</w:t>
+            </w:r>
+            <w:r>
+              <w:t>ate</w:t>
+            </w:r>
+          </w:p>
+        </w:tc>
+        <w:tc>
+          <w:tcPr>
+            <w:tcW w:w="1305" w:type="dxa"/>
+          </w:tcPr>
+          <w:p>
+            <w:r>
+              <w:t>NO</w:t>
+            </w:r>
+          </w:p>
+        </w:tc>
+        <w:tc>
+          <w:tcPr>
+            <w:tcW w:w="1283" w:type="dxa"/>
+          </w:tcPr>
+          <w:p/>
+        </w:tc>
+        <w:tc>
+          <w:tcPr>
+            <w:tcW w:w="1433" w:type="dxa"/>
+          </w:tcPr>
+          <w:p/>
+        </w:tc>
+        <w:tc>
+          <w:tcPr>
+            <w:tcW w:w="1217" w:type="dxa"/>
+          </w:tcPr>
+          <w:p/>
+        </w:tc>
+      </w:tr>
+      <w:tr>
+        <w:trPr>
+          <w:trHeight w:val="465"/>
+        </w:trPr>
+        <w:tc>
+          <w:tcPr>
+            <w:tcW w:w="1710" w:type="dxa"/>
+          </w:tcPr>
+          <w:p>
+            <w:proofErr w:type="spellStart"/>
+            <w:r>
+              <w:t>S</w:t>
+            </w:r>
+            <w:r>
+              <w:t>core</w:t>
+            </w:r>
+            <w:r>
+              <w:rPr>
+                <w:rFonts w:hint="eastAsia"/>
+              </w:rPr>
+              <w:t>_id</w:t>
+            </w:r>
+            <w:proofErr w:type="spellEnd"/>
+          </w:p>
+        </w:tc>
+        <w:tc>
+          <w:tcPr>
+            <w:tcW w:w="1540" w:type="dxa"/>
+          </w:tcPr>
+          <w:p>
+            <w:proofErr w:type="spellStart"/>
+            <w:r>
+              <w:t>Int</w:t>
+            </w:r>
+            <w:proofErr w:type="spellEnd"/>
+            <w:r>
+              <w:t>(2)</w:t>
+            </w:r>
+          </w:p>
+        </w:tc>
+        <w:tc>
+          <w:tcPr>
+            <w:tcW w:w="1305" w:type="dxa"/>
+          </w:tcPr>
+          <w:p>
+            <w:r>
+              <w:t>NO</w:t>
+            </w:r>
+          </w:p>
+        </w:tc>
+        <w:tc>
+          <w:tcPr>
+            <w:tcW w:w="1283" w:type="dxa"/>
+          </w:tcPr>
+          <w:p>
+            <w:r>
+              <w:rPr>
+                <w:rFonts w:hint="eastAsia"/>
+              </w:rPr>
+              <w:t>FK</w:t>
+            </w:r>
+          </w:p>
+        </w:tc>
+        <w:tc>
+          <w:tcPr>
+            <w:tcW w:w="1433" w:type="dxa"/>
+          </w:tcPr>
+          <w:p>
+            <w:r>
+              <w:rPr>
+                <w:rFonts w:hint="eastAsia"/>
+              </w:rPr>
+              <w:t>NULL</w:t>
+            </w:r>
+          </w:p>
+        </w:tc>
+        <w:tc>
+          <w:tcPr>
+            <w:tcW w:w="1217" w:type="dxa"/>
+          </w:tcPr>
+          <w:p/>
+        </w:tc>
+      </w:tr>
+    </w:tbl>
+    <w:p>
+      <w:pPr>
+        <w:widowControl/>
+        <w:wordWrap/>
+        <w:jc w:val="left"/>
+      </w:pPr>
+      <w:r>
+        <w:t>d</w:t>
+      </w:r>
+      <w:r>
+        <w:t xml:space="preserve">ate : </w:t>
+      </w:r>
+      <w:r>
+        <w:rPr>
+          <w:rFonts w:hint="eastAsia"/>
+        </w:rPr>
+        <w:t>상점 혹은 벌점을 받은 날짜</w:t>
+      </w:r>
+      <w:r>
+        <w:rPr>
+          <w:rFonts w:hint="eastAsia"/>
+        </w:rPr>
+        <w:t>(</w:t>
+      </w:r>
+      <w:r>
+        <w:t>YYYY-MM-DD</w:t>
+      </w:r>
+      <w:r>
+        <w:rPr>
+          <w:rFonts w:hint="eastAsia"/>
+        </w:rPr>
+        <w:t>)</w:t>
+      </w:r>
+    </w:p>
+    <w:p>
+      <w:pPr>
+        <w:widowControl/>
+        <w:wordWrap/>
+        <w:jc w:val="left"/>
+      </w:pPr>
+      <w:proofErr w:type="gramStart"/>
+      <w:r>
+        <w:t>score :</w:t>
+      </w:r>
+      <w:proofErr w:type="gramEnd"/>
+      <w:r>
+        <w:t xml:space="preserve"> </w:t>
+      </w:r>
+      <w:proofErr w:type="spellStart"/>
+      <w:r>
+        <w:rPr>
+          <w:rFonts w:hint="eastAsia"/>
+        </w:rPr>
+        <w:t>상벌점</w:t>
+      </w:r>
+      <w:proofErr w:type="spellEnd"/>
+      <w:r>
+        <w:rPr>
+          <w:rFonts w:hint="eastAsia"/>
+        </w:rPr>
+        <w:t xml:space="preserve"> 종류</w:t>
+      </w:r>
+    </w:p>
+    <w:p>
+      <w:pPr>
+        <w:rPr>
+          <w:rFonts w:hint="eastAsia"/>
+        </w:rPr>
+      </w:pPr>
+    </w:p>
+    <w:p>
+      <w:r>
+        <w:rPr>
+          <w:rFonts w:hint="eastAsia"/>
+        </w:rPr>
+        <w:t xml:space="preserve">TABLE </w:t>
+      </w:r>
+      <w:proofErr w:type="spellStart"/>
+      <w:r>
+        <w:rPr>
+          <w:rFonts w:hint="eastAsia"/>
+        </w:rPr>
+        <w:t>score_</w:t>
+      </w:r>
+      <w:proofErr w:type="gramStart"/>
+      <w:r>
+        <w:rPr>
+          <w:rFonts w:hint="eastAsia"/>
+        </w:rPr>
+        <w:t>detail</w:t>
+      </w:r>
+      <w:proofErr w:type="spellEnd"/>
+      <w:r>
+        <w:rPr>
+          <w:rFonts w:hint="eastAsia"/>
+        </w:rPr>
+        <w:t xml:space="preserve"> :</w:t>
+      </w:r>
+      <w:proofErr w:type="gramEnd"/>
+      <w:r>
+        <w:rPr>
+          <w:rFonts w:hint="eastAsia"/>
+        </w:rPr>
+        <w:t xml:space="preserve"> </w:t>
+      </w:r>
+      <w:proofErr w:type="spellStart"/>
+      <w:r>
+        <w:rPr>
+          <w:rFonts w:hint="eastAsia"/>
+        </w:rPr>
+        <w:t>상벌점</w:t>
+      </w:r>
+      <w:proofErr w:type="spellEnd"/>
+      <w:r>
+        <w:rPr>
+          <w:rFonts w:hint="eastAsia"/>
+        </w:rPr>
+        <w:t xml:space="preserve"> 목록 </w:t>
+      </w:r>
+      <w:r>
+        <w:t>–</w:t>
+      </w:r>
+      <w:r>
+        <w:rPr>
+          <w:rFonts w:hint="eastAsia"/>
+        </w:rPr>
+        <w:t xml:space="preserve"> 유지기간 평생</w:t>
       </w:r>
     </w:p>
     <w:tbl>
@@ -1199,7 +1727,13 @@
           <w:p>
             <w:proofErr w:type="spellStart"/>
             <w:r>
-              <w:t>emirim_id</w:t>
+              <w:t>S</w:t>
+            </w:r>
+            <w:r>
+              <w:rPr>
+                <w:rFonts w:hint="eastAsia"/>
+              </w:rPr>
+              <w:t>core_id</w:t>
             </w:r>
             <w:proofErr w:type="spellEnd"/>
           </w:p>
@@ -1209,6 +1743,90 @@
             <w:tcW w:w="1540" w:type="dxa"/>
           </w:tcPr>
           <w:p>
+            <w:proofErr w:type="spellStart"/>
+            <w:r>
+              <w:rPr>
+                <w:rFonts w:hint="eastAsia"/>
+              </w:rPr>
+              <w:t>Int</w:t>
+            </w:r>
+            <w:proofErr w:type="spellEnd"/>
+            <w:r>
+              <w:rPr>
+                <w:rFonts w:hint="eastAsia"/>
+              </w:rPr>
+              <w:t>(2)</w:t>
+            </w:r>
+          </w:p>
+        </w:tc>
+        <w:tc>
+          <w:tcPr>
+            <w:tcW w:w="1305" w:type="dxa"/>
+          </w:tcPr>
+          <w:p>
+            <w:r>
+              <w:rPr>
+                <w:rFonts w:hint="eastAsia"/>
+              </w:rPr>
+              <w:t>NO</w:t>
+            </w:r>
+          </w:p>
+        </w:tc>
+        <w:tc>
+          <w:tcPr>
+            <w:tcW w:w="1283" w:type="dxa"/>
+          </w:tcPr>
+          <w:p>
+            <w:r>
+              <w:rPr>
+                <w:rFonts w:hint="eastAsia"/>
+              </w:rPr>
+              <w:t>PRI</w:t>
+            </w:r>
+          </w:p>
+        </w:tc>
+        <w:tc>
+          <w:tcPr>
+            <w:tcW w:w="1433" w:type="dxa"/>
+          </w:tcPr>
+          <w:p>
+            <w:r>
+              <w:rPr>
+                <w:rFonts w:hint="eastAsia"/>
+              </w:rPr>
+              <w:t>Null</w:t>
+            </w:r>
+          </w:p>
+        </w:tc>
+        <w:tc>
+          <w:tcPr>
+            <w:tcW w:w="1217" w:type="dxa"/>
+          </w:tcPr>
+          <w:p/>
+        </w:tc>
+      </w:tr>
+      <w:tr>
+        <w:tc>
+          <w:tcPr>
+            <w:tcW w:w="1710" w:type="dxa"/>
+          </w:tcPr>
+          <w:p>
+            <w:r>
+              <w:t>D</w:t>
+            </w:r>
+            <w:r>
+              <w:rPr>
+                <w:rFonts w:hint="eastAsia"/>
+              </w:rPr>
+              <w:t>etail</w:t>
+            </w:r>
+          </w:p>
+        </w:tc>
+        <w:tc>
+          <w:tcPr>
+            <w:tcW w:w="1540" w:type="dxa"/>
+          </w:tcPr>
+          <w:p>
             <w:r>
               <w:t>varchar2(20)</w:t>
             </w:r>
@@ -1228,11 +1846,7 @@
           <w:tcPr>
             <w:tcW w:w="1283" w:type="dxa"/>
           </w:tcPr>
-          <w:p>
-            <w:r>
-              <w:t>FK</w:t>
-            </w:r>
-          </w:p>
+          <w:p/>
         </w:tc>
         <w:tc>
           <w:tcPr>
@@ -1257,7 +1871,13 @@
           </w:tcPr>
           <w:p>
             <w:r>
-              <w:t>date</w:t>
+              <w:t>S</w:t>
+            </w:r>
+            <w:r>
+              <w:rPr>
+                <w:rFonts w:hint="eastAsia"/>
+              </w:rPr>
+              <w:t>core</w:t>
             </w:r>
           </w:p>
         </w:tc>
@@ -1267,66 +1887,13 @@
           </w:tcPr>
           <w:p>
             <w:r>
-              <w:t>date</w:t>
-            </w:r>
-          </w:p>
-        </w:tc>
-        <w:tc>
-          <w:tcPr>
-            <w:tcW w:w="1305" w:type="dxa"/>
-          </w:tcPr>
-          <w:p>
-            <w:r>
-              <w:t>NO</w:t>
-            </w:r>
-          </w:p>
-        </w:tc>
-        <w:tc>
-          <w:tcPr>
-            <w:tcW w:w="1283" w:type="dxa"/>
-          </w:tcPr>
-          <w:p/>
-        </w:tc>
-        <w:tc>
-          <w:tcPr>
-            <w:tcW w:w="1433" w:type="dxa"/>
-          </w:tcPr>
-          <w:p/>
-        </w:tc>
-        <w:tc>
-          <w:tcPr>
-            <w:tcW w:w="1217" w:type="dxa"/>
-          </w:tcPr>
-          <w:p/>
-        </w:tc>
-      </w:tr>
-      <w:tr>
-        <w:trPr>
-          <w:trHeight w:val="465"/>
-        </w:trPr>
-        <w:tc>
-          <w:tcPr>
-            <w:tcW w:w="1710" w:type="dxa"/>
-          </w:tcPr>
-          <w:p>
-            <w:r>
-              <w:t>score</w:t>
-            </w:r>
-          </w:p>
-        </w:tc>
-        <w:tc>
-          <w:tcPr>
-            <w:tcW w:w="1540" w:type="dxa"/>
-          </w:tcPr>
-          <w:p>
-            <w:proofErr w:type="spellStart"/>
-            <w:r>
-              <w:t>Int</w:t>
-            </w:r>
-            <w:proofErr w:type="spellEnd"/>
-            <w:r>
-              <w:t>(2)</w:t>
-            </w:r>
+              <w:rPr>
+                <w:rFonts w:hint="eastAsia"/>
+              </w:rPr>
+              <w:t>FLOAT(2,1)</w:t>
+            </w:r>
+            <w:bookmarkStart w:id="0" w:name="_GoBack"/>
+            <w:bookmarkEnd w:id="0"/>
           </w:p>
         </w:tc>
         <w:tc>
@@ -1359,56 +1926,6 @@
         </w:tc>
       </w:tr>
     </w:tbl>
-    <w:p>
-      <w:pPr>
-        <w:widowControl/>
-        <w:wordWrap/>
-        <w:jc w:val="left"/>
-      </w:pPr>
-      <w:r>
-        <w:t>d</w:t>
-      </w:r>
-      <w:r>
-        <w:t xml:space="preserve">ate : </w:t>
-      </w:r>
-      <w:r>
-        <w:rPr>
-          <w:rFonts w:hint="eastAsia"/>
-        </w:rPr>
-        <w:t>상점 혹은 벌점을 받은 날짜</w:t>
-      </w:r>
-      <w:r>
-        <w:rPr>
-          <w:rFonts w:hint="eastAsia"/>
-        </w:rPr>
-        <w:t>(</w:t>
-      </w:r>
-      <w:r>
-        <w:t>YYYY-MM-DD</w:t>
-      </w:r>
-      <w:r>
-        <w:rPr>
-          <w:rFonts w:hint="eastAsia"/>
-        </w:rPr>
-        <w:t>)</w:t>
-      </w:r>
-    </w:p>
-    <w:p>
-      <w:pPr>
-        <w:widowControl/>
-        <w:wordWrap/>
-        <w:jc w:val="left"/>
-      </w:pPr>
-      <w:r>
-        <w:t xml:space="preserve">score : </w:t>
-      </w:r>
-      <w:r>
-        <w:rPr>
-          <w:rFonts w:hint="eastAsia"/>
-        </w:rPr>
-        <w:t>받은 점수</w:t>
-      </w:r>
-    </w:p>
     <w:p>
       <w:pPr>
         <w:widowControl/>
@@ -1423,7 +1940,15 @@
         <w:jc w:val="left"/>
       </w:pPr>
       <w:r>
-        <w:t xml:space="preserve">TABLE notice : </w:t>
+        <w:t xml:space="preserve">TABLE </w:t>
+      </w:r>
+      <w:proofErr w:type="gramStart"/>
+      <w:r>
+        <w:t>notice :</w:t>
+      </w:r>
+      <w:proofErr w:type="gramEnd"/>
+      <w:r>
+        <w:t xml:space="preserve"> </w:t>
       </w:r>
       <w:r>
         <w:rPr>
@@ -1669,8 +2194,19 @@
             <w:tcW w:w="1540" w:type="dxa"/>
           </w:tcPr>
           <w:p>
-            <w:r>
-              <w:t>char(9)</w:t>
+            <w:proofErr w:type="spellStart"/>
+            <w:r>
+              <w:rPr>
+                <w:rFonts w:hint="eastAsia"/>
+              </w:rPr>
+              <w:t>tinyint</w:t>
+            </w:r>
+            <w:proofErr w:type="spellEnd"/>
+            <w:r>
+              <w:rPr>
+                <w:rFonts w:hint="eastAsia"/>
+              </w:rPr>
+              <w:t>(1)</w:t>
             </w:r>
           </w:p>
         </w:tc>
@@ -1811,14 +2347,49 @@
         <w:wordWrap/>
         <w:jc w:val="left"/>
       </w:pPr>
-      <w:r>
-        <w:t xml:space="preserve">type : </w:t>
-      </w:r>
-      <w:r>
-        <w:rPr>
-          <w:rFonts w:hint="eastAsia"/>
-        </w:rPr>
-        <w:t>공지사항 or 외박일지 or 청소구역</w:t>
+      <w:proofErr w:type="gramStart"/>
+      <w:r>
+        <w:t>type :</w:t>
+      </w:r>
+      <w:proofErr w:type="gramEnd"/>
+      <w:r>
+        <w:t xml:space="preserve"> </w:t>
+      </w:r>
+      <w:r>
+        <w:rPr>
+          <w:rFonts w:hint="eastAsia"/>
+        </w:rPr>
+        <w:t>공지사항</w:t>
+      </w:r>
+      <w:r>
+        <w:rPr>
+          <w:rFonts w:hint="eastAsia"/>
+        </w:rPr>
+        <w:t>0</w:t>
+      </w:r>
+      <w:r>
+        <w:rPr>
+          <w:rFonts w:hint="eastAsia"/>
+        </w:rPr>
+        <w:t xml:space="preserve"> or 외박일지</w:t>
+      </w:r>
+      <w:r>
+        <w:rPr>
+          <w:rFonts w:hint="eastAsia"/>
+        </w:rPr>
+        <w:t>1</w:t>
+      </w:r>
+      <w:r>
+        <w:rPr>
+          <w:rFonts w:hint="eastAsia"/>
+        </w:rPr>
+        <w:t xml:space="preserve"> or 청소구역</w:t>
+      </w:r>
+      <w:r>
+        <w:rPr>
+          <w:rFonts w:hint="eastAsia"/>
+        </w:rPr>
+        <w:t>2</w:t>
       </w:r>
       <w:r>
         <w:t xml:space="preserve"> </w:t>
@@ -1912,7 +2483,7 @@
       </w:tblPr>
       <w:tblGrid>
         <w:gridCol w:w="1539"/>
-        <w:gridCol w:w="1672"/>
+        <w:gridCol w:w="1804"/>
         <w:gridCol w:w="1093"/>
         <w:gridCol w:w="1060"/>
         <w:gridCol w:w="1290"/>
@@ -1997,6 +2568,7 @@
           <w:p>
             <w:proofErr w:type="spellStart"/>
             <w:r>
+              <w:lastRenderedPageBreak/>
               <w:t>notice_id</w:t>
             </w:r>
             <w:proofErr w:type="spellEnd"/>
@@ -2070,7 +2642,16 @@
           </w:tcPr>
           <w:p>
             <w:r>
-              <w:t>varchar2(200)</w:t>
+              <w:t>varchar2(</w:t>
+            </w:r>
+            <w:r>
+              <w:rPr>
+                <w:rFonts w:hint="eastAsia"/>
+              </w:rPr>
+              <w:t>10</w:t>
+            </w:r>
+            <w:r>
+              <w:t>00)</w:t>
             </w:r>
           </w:p>
         </w:tc>
@@ -2189,7 +2770,6 @@
           <w:rFonts w:ascii="Times New Roman" w:eastAsia="Times New Roman" w:hAnsi="Times New Roman" w:cs="Times New Roman"/>
           <w:kern w:val="0"/>
         </w:rPr>
-        <w:lastRenderedPageBreak/>
         <w:br/>
       </w:r>
       <w:r>
@@ -2244,7 +2824,7 @@
         <w:tblLook w:val="04A0" w:firstRow="1" w:lastRow="0" w:firstColumn="1" w:lastColumn="0" w:noHBand="0" w:noVBand="1"/>
       </w:tblPr>
       <w:tblGrid>
-        <w:gridCol w:w="1539"/>
+        <w:gridCol w:w="1587"/>
         <w:gridCol w:w="1672"/>
         <w:gridCol w:w="1093"/>
         <w:gridCol w:w="1060"/>
@@ -2385,19 +2965,24 @@
       </w:tr>
       <w:tr>
         <w:trPr>
-          <w:trHeight w:val="437"/>
+          <w:trHeight w:val="465"/>
         </w:trPr>
         <w:tc>
           <w:tcPr>
             <w:tcW w:w="1539" w:type="dxa"/>
           </w:tcPr>
           <w:p>
+            <w:proofErr w:type="spellStart"/>
+            <w:r>
+              <w:t>C</w:t>
+            </w:r>
             <w:r>
               <w:rPr>
                 <w:rFonts w:hint="eastAsia"/>
               </w:rPr>
-              <w:t>402</w:t>
-            </w:r>
+              <w:t>lean_area</w:t>
+            </w:r>
+            <w:proofErr w:type="spellEnd"/>
           </w:p>
         </w:tc>
         <w:tc>
@@ -2405,8 +2990,19 @@
             <w:tcW w:w="1672" w:type="dxa"/>
           </w:tcPr>
           <w:p>
-            <w:r>
-              <w:t>varchar2(25)</w:t>
+            <w:proofErr w:type="spellStart"/>
+            <w:r>
+              <w:rPr>
+                <w:rFonts w:hint="eastAsia"/>
+              </w:rPr>
+              <w:t>tinyInt</w:t>
+            </w:r>
+            <w:proofErr w:type="spellEnd"/>
+            <w:r>
+              <w:rPr>
+                <w:rFonts w:hint="eastAsia"/>
+              </w:rPr>
+              <w:t>(1)</w:t>
             </w:r>
           </w:p>
         </w:tc>
@@ -2414,7 +3010,14 @@
           <w:tcPr>
             <w:tcW w:w="1093" w:type="dxa"/>
           </w:tcPr>
-          <w:p/>
+          <w:p>
+            <w:r>
+              <w:rPr>
+                <w:rFonts w:hint="eastAsia"/>
+              </w:rPr>
+              <w:t>NO</w:t>
+            </w:r>
+          </w:p>
         </w:tc>
         <w:tc>
           <w:tcPr>
@@ -2437,19 +3040,24 @@
       </w:tr>
       <w:tr>
         <w:trPr>
-          <w:trHeight w:val="437"/>
+          <w:trHeight w:val="465"/>
         </w:trPr>
         <w:tc>
           <w:tcPr>
             <w:tcW w:w="1539" w:type="dxa"/>
           </w:tcPr>
           <w:p>
+            <w:proofErr w:type="spellStart"/>
+            <w:r>
+              <w:t>C</w:t>
+            </w:r>
             <w:r>
               <w:rPr>
                 <w:rFonts w:hint="eastAsia"/>
               </w:rPr>
-              <w:t>403</w:t>
-            </w:r>
+              <w:t>learn_room</w:t>
+            </w:r>
+            <w:proofErr w:type="spellEnd"/>
           </w:p>
         </w:tc>
         <w:tc>
@@ -2457,536 +3065,37 @@
             <w:tcW w:w="1672" w:type="dxa"/>
           </w:tcPr>
           <w:p>
-            <w:r>
-              <w:t>varchar2(25)</w:t>
-            </w:r>
-          </w:p>
-        </w:tc>
-        <w:tc>
-          <w:tcPr>
-            <w:tcW w:w="1093" w:type="dxa"/>
-          </w:tcPr>
-          <w:p/>
-        </w:tc>
-        <w:tc>
-          <w:tcPr>
-            <w:tcW w:w="1060" w:type="dxa"/>
-          </w:tcPr>
-          <w:p/>
-        </w:tc>
-        <w:tc>
-          <w:tcPr>
-            <w:tcW w:w="1290" w:type="dxa"/>
-          </w:tcPr>
-          <w:p/>
-        </w:tc>
-        <w:tc>
-          <w:tcPr>
-            <w:tcW w:w="1834" w:type="dxa"/>
-          </w:tcPr>
-          <w:p/>
-        </w:tc>
-      </w:tr>
-      <w:tr>
-        <w:trPr>
-          <w:trHeight w:val="437"/>
-        </w:trPr>
-        <w:tc>
-          <w:tcPr>
-            <w:tcW w:w="1539" w:type="dxa"/>
-          </w:tcPr>
-          <w:p>
+            <w:proofErr w:type="spellStart"/>
+            <w:r>
+              <w:t>I</w:t>
+            </w:r>
             <w:r>
               <w:rPr>
                 <w:rFonts w:hint="eastAsia"/>
               </w:rPr>
-              <w:t>404</w:t>
-            </w:r>
-          </w:p>
-        </w:tc>
-        <w:tc>
-          <w:tcPr>
-            <w:tcW w:w="1672" w:type="dxa"/>
-          </w:tcPr>
-          <w:p>
-            <w:r>
-              <w:t>varchar2(25)</w:t>
-            </w:r>
-          </w:p>
-        </w:tc>
-        <w:tc>
-          <w:tcPr>
-            <w:tcW w:w="1093" w:type="dxa"/>
-          </w:tcPr>
-          <w:p/>
-        </w:tc>
-        <w:tc>
-          <w:tcPr>
-            <w:tcW w:w="1060" w:type="dxa"/>
-          </w:tcPr>
-          <w:p/>
-        </w:tc>
-        <w:tc>
-          <w:tcPr>
-            <w:tcW w:w="1290" w:type="dxa"/>
-          </w:tcPr>
-          <w:p/>
-        </w:tc>
-        <w:tc>
-          <w:tcPr>
-            <w:tcW w:w="1834" w:type="dxa"/>
-          </w:tcPr>
-          <w:p/>
-        </w:tc>
-      </w:tr>
-      <w:tr>
-        <w:trPr>
-          <w:trHeight w:val="437"/>
-        </w:trPr>
-        <w:tc>
-          <w:tcPr>
-            <w:tcW w:w="1539" w:type="dxa"/>
-          </w:tcPr>
-          <w:p>
+              <w:t>nt</w:t>
+            </w:r>
+            <w:proofErr w:type="spellEnd"/>
             <w:r>
               <w:rPr>
                 <w:rFonts w:hint="eastAsia"/>
               </w:rPr>
-              <w:t>405</w:t>
-            </w:r>
-          </w:p>
-        </w:tc>
-        <w:tc>
-          <w:tcPr>
-            <w:tcW w:w="1672" w:type="dxa"/>
-          </w:tcPr>
-          <w:p>
-            <w:r>
-              <w:t>varchar2(25)</w:t>
+              <w:t>(3)</w:t>
             </w:r>
           </w:p>
         </w:tc>
         <w:tc>
           <w:tcPr>
             <w:tcW w:w="1093" w:type="dxa"/>
-          </w:tcPr>
-          <w:p/>
-        </w:tc>
-        <w:tc>
-          <w:tcPr>
-            <w:tcW w:w="1060" w:type="dxa"/>
-          </w:tcPr>
-          <w:p/>
-        </w:tc>
-        <w:tc>
-          <w:tcPr>
-            <w:tcW w:w="1290" w:type="dxa"/>
-          </w:tcPr>
-          <w:p/>
-        </w:tc>
-        <w:tc>
-          <w:tcPr>
-            <w:tcW w:w="1834" w:type="dxa"/>
-          </w:tcPr>
-          <w:p/>
-        </w:tc>
-      </w:tr>
-      <w:tr>
-        <w:trPr>
-          <w:trHeight w:val="437"/>
-        </w:trPr>
-        <w:tc>
-          <w:tcPr>
-            <w:tcW w:w="1539" w:type="dxa"/>
           </w:tcPr>
           <w:p>
             <w:r>
               <w:rPr>
                 <w:rFonts w:hint="eastAsia"/>
               </w:rPr>
-              <w:t>406</w:t>
-            </w:r>
-          </w:p>
-        </w:tc>
-        <w:tc>
-          <w:tcPr>
-            <w:tcW w:w="1672" w:type="dxa"/>
-          </w:tcPr>
-          <w:p>
-            <w:r>
-              <w:t>varchar2(25)</w:t>
-            </w:r>
-          </w:p>
-        </w:tc>
-        <w:tc>
-          <w:tcPr>
-            <w:tcW w:w="1093" w:type="dxa"/>
-          </w:tcPr>
-          <w:p/>
-        </w:tc>
-        <w:tc>
-          <w:tcPr>
-            <w:tcW w:w="1060" w:type="dxa"/>
-          </w:tcPr>
-          <w:p/>
-        </w:tc>
-        <w:tc>
-          <w:tcPr>
-            <w:tcW w:w="1290" w:type="dxa"/>
-          </w:tcPr>
-          <w:p/>
-        </w:tc>
-        <w:tc>
-          <w:tcPr>
-            <w:tcW w:w="1834" w:type="dxa"/>
-          </w:tcPr>
-          <w:p/>
-        </w:tc>
-      </w:tr>
-      <w:tr>
-        <w:trPr>
-          <w:trHeight w:val="437"/>
-        </w:trPr>
-        <w:tc>
-          <w:tcPr>
-            <w:tcW w:w="1539" w:type="dxa"/>
-          </w:tcPr>
-          <w:p>
-            <w:r>
-              <w:rPr>
-                <w:rFonts w:hint="eastAsia"/>
-              </w:rPr>
-              <w:t>507</w:t>
-            </w:r>
-          </w:p>
-        </w:tc>
-        <w:tc>
-          <w:tcPr>
-            <w:tcW w:w="1672" w:type="dxa"/>
-          </w:tcPr>
-          <w:p>
-            <w:r>
-              <w:t>varchar2(25)</w:t>
-            </w:r>
-          </w:p>
-        </w:tc>
-        <w:tc>
-          <w:tcPr>
-            <w:tcW w:w="1093" w:type="dxa"/>
-          </w:tcPr>
-          <w:p/>
-        </w:tc>
-        <w:tc>
-          <w:tcPr>
-            <w:tcW w:w="1060" w:type="dxa"/>
-          </w:tcPr>
-          <w:p/>
-        </w:tc>
-        <w:tc>
-          <w:tcPr>
-            <w:tcW w:w="1290" w:type="dxa"/>
-          </w:tcPr>
-          <w:p/>
-        </w:tc>
-        <w:tc>
-          <w:tcPr>
-            <w:tcW w:w="1834" w:type="dxa"/>
-          </w:tcPr>
-          <w:p/>
-        </w:tc>
-      </w:tr>
-      <w:tr>
-        <w:trPr>
-          <w:trHeight w:val="437"/>
-        </w:trPr>
-        <w:tc>
-          <w:tcPr>
-            <w:tcW w:w="1539" w:type="dxa"/>
-          </w:tcPr>
-          <w:p>
-            <w:r>
-              <w:rPr>
-                <w:rFonts w:hint="eastAsia"/>
-              </w:rPr>
-              <w:t>508</w:t>
-            </w:r>
-          </w:p>
-        </w:tc>
-        <w:tc>
-          <w:tcPr>
-            <w:tcW w:w="1672" w:type="dxa"/>
-          </w:tcPr>
-          <w:p>
-            <w:r>
-              <w:t>varchar2(25)</w:t>
-            </w:r>
-          </w:p>
-        </w:tc>
-        <w:tc>
-          <w:tcPr>
-            <w:tcW w:w="1093" w:type="dxa"/>
-          </w:tcPr>
-          <w:p/>
-        </w:tc>
-        <w:tc>
-          <w:tcPr>
-            <w:tcW w:w="1060" w:type="dxa"/>
-          </w:tcPr>
-          <w:p/>
-        </w:tc>
-        <w:tc>
-          <w:tcPr>
-            <w:tcW w:w="1290" w:type="dxa"/>
-          </w:tcPr>
-          <w:p/>
-        </w:tc>
-        <w:tc>
-          <w:tcPr>
-            <w:tcW w:w="1834" w:type="dxa"/>
-          </w:tcPr>
-          <w:p/>
-        </w:tc>
-      </w:tr>
-      <w:tr>
-        <w:trPr>
-          <w:trHeight w:val="437"/>
-        </w:trPr>
-        <w:tc>
-          <w:tcPr>
-            <w:tcW w:w="1539" w:type="dxa"/>
-          </w:tcPr>
-          <w:p>
-            <w:r>
-              <w:rPr>
-                <w:rFonts w:hint="eastAsia"/>
-              </w:rPr>
-              <w:t>509</w:t>
-            </w:r>
-          </w:p>
-        </w:tc>
-        <w:tc>
-          <w:tcPr>
-            <w:tcW w:w="1672" w:type="dxa"/>
-          </w:tcPr>
-          <w:p>
-            <w:r>
-              <w:t>varchar2(25)</w:t>
-            </w:r>
-          </w:p>
-        </w:tc>
-        <w:tc>
-          <w:tcPr>
-            <w:tcW w:w="1093" w:type="dxa"/>
-          </w:tcPr>
-          <w:p/>
-        </w:tc>
-        <w:tc>
-          <w:tcPr>
-            <w:tcW w:w="1060" w:type="dxa"/>
-          </w:tcPr>
-          <w:p/>
-        </w:tc>
-        <w:tc>
-          <w:tcPr>
-            <w:tcW w:w="1290" w:type="dxa"/>
-          </w:tcPr>
-          <w:p/>
-        </w:tc>
-        <w:tc>
-          <w:tcPr>
-            <w:tcW w:w="1834" w:type="dxa"/>
-          </w:tcPr>
-          <w:p/>
-        </w:tc>
-      </w:tr>
-      <w:tr>
-        <w:trPr>
-          <w:trHeight w:val="437"/>
-        </w:trPr>
-        <w:tc>
-          <w:tcPr>
-            <w:tcW w:w="1539" w:type="dxa"/>
-          </w:tcPr>
-          <w:p>
-            <w:r>
-              <w:rPr>
-                <w:rFonts w:hint="eastAsia"/>
-              </w:rPr>
-              <w:t>510</w:t>
-            </w:r>
-          </w:p>
-        </w:tc>
-        <w:tc>
-          <w:tcPr>
-            <w:tcW w:w="1672" w:type="dxa"/>
-          </w:tcPr>
-          <w:p>
-            <w:r>
-              <w:t>varchar2(25)</w:t>
-            </w:r>
-          </w:p>
-        </w:tc>
-        <w:tc>
-          <w:tcPr>
-            <w:tcW w:w="1093" w:type="dxa"/>
-          </w:tcPr>
-          <w:p/>
-        </w:tc>
-        <w:tc>
-          <w:tcPr>
-            <w:tcW w:w="1060" w:type="dxa"/>
-          </w:tcPr>
-          <w:p/>
-        </w:tc>
-        <w:tc>
-          <w:tcPr>
-            <w:tcW w:w="1290" w:type="dxa"/>
-          </w:tcPr>
-          <w:p/>
-        </w:tc>
-        <w:tc>
-          <w:tcPr>
-            <w:tcW w:w="1834" w:type="dxa"/>
-          </w:tcPr>
-          <w:p/>
-        </w:tc>
-      </w:tr>
-      <w:tr>
-        <w:trPr>
-          <w:trHeight w:val="437"/>
-        </w:trPr>
-        <w:tc>
-          <w:tcPr>
-            <w:tcW w:w="1539" w:type="dxa"/>
-          </w:tcPr>
-          <w:p>
-            <w:r>
-              <w:rPr>
-                <w:rFonts w:hint="eastAsia"/>
-              </w:rPr>
-              <w:t>511</w:t>
-            </w:r>
-          </w:p>
-        </w:tc>
-        <w:tc>
-          <w:tcPr>
-            <w:tcW w:w="1672" w:type="dxa"/>
-          </w:tcPr>
-          <w:p>
-            <w:r>
-              <w:t>varchar2(25)</w:t>
-            </w:r>
-          </w:p>
-        </w:tc>
-        <w:tc>
-          <w:tcPr>
-            <w:tcW w:w="1093" w:type="dxa"/>
-          </w:tcPr>
-          <w:p/>
-        </w:tc>
-        <w:tc>
-          <w:tcPr>
-            <w:tcW w:w="1060" w:type="dxa"/>
-          </w:tcPr>
-          <w:p/>
-        </w:tc>
-        <w:tc>
-          <w:tcPr>
-            <w:tcW w:w="1290" w:type="dxa"/>
-          </w:tcPr>
-          <w:p/>
-        </w:tc>
-        <w:tc>
-          <w:tcPr>
-            <w:tcW w:w="1834" w:type="dxa"/>
-          </w:tcPr>
-          <w:p/>
-        </w:tc>
-      </w:tr>
-      <w:tr>
-        <w:trPr>
-          <w:trHeight w:val="437"/>
-        </w:trPr>
-        <w:tc>
-          <w:tcPr>
-            <w:tcW w:w="1539" w:type="dxa"/>
-          </w:tcPr>
-          <w:p>
-            <w:r>
-              <w:rPr>
-                <w:rFonts w:hint="eastAsia"/>
-              </w:rPr>
-              <w:t>512</w:t>
-            </w:r>
-          </w:p>
-        </w:tc>
-        <w:tc>
-          <w:tcPr>
-            <w:tcW w:w="1672" w:type="dxa"/>
-          </w:tcPr>
-          <w:p>
-            <w:r>
-              <w:t>varchar2(25)</w:t>
-            </w:r>
-          </w:p>
-        </w:tc>
-        <w:tc>
-          <w:tcPr>
-            <w:tcW w:w="1093" w:type="dxa"/>
-          </w:tcPr>
-          <w:p/>
-        </w:tc>
-        <w:tc>
-          <w:tcPr>
-            <w:tcW w:w="1060" w:type="dxa"/>
-          </w:tcPr>
-          <w:p/>
-        </w:tc>
-        <w:tc>
-          <w:tcPr>
-            <w:tcW w:w="1290" w:type="dxa"/>
-          </w:tcPr>
-          <w:p/>
-        </w:tc>
-        <w:tc>
-          <w:tcPr>
-            <w:tcW w:w="1834" w:type="dxa"/>
-          </w:tcPr>
-          <w:p/>
-        </w:tc>
-      </w:tr>
-      <w:tr>
-        <w:trPr>
-          <w:trHeight w:val="437"/>
-        </w:trPr>
-        <w:tc>
-          <w:tcPr>
-            <w:tcW w:w="1539" w:type="dxa"/>
-          </w:tcPr>
-          <w:p>
-            <w:r>
-              <w:rPr>
-                <w:rFonts w:hint="eastAsia"/>
-              </w:rPr>
-              <w:t>513</w:t>
-            </w:r>
-          </w:p>
-        </w:tc>
-        <w:tc>
-          <w:tcPr>
-            <w:tcW w:w="1672" w:type="dxa"/>
-          </w:tcPr>
-          <w:p>
-            <w:r>
-              <w:t>varchar2(25)</w:t>
-            </w:r>
-          </w:p>
-        </w:tc>
-        <w:tc>
-          <w:tcPr>
-            <w:tcW w:w="1093" w:type="dxa"/>
-          </w:tcPr>
-          <w:p/>
+              <w:t>NO</w:t>
+            </w:r>
+          </w:p>
         </w:tc>
         <w:tc>
           <w:tcPr>
@@ -3023,7 +3132,23 @@
           <w:rFonts w:ascii="맑은 고딕" w:eastAsia="맑은 고딕" w:hAnsi="맑은 고딕" w:cs="맑은 고딕" w:hint="eastAsia"/>
           <w:kern w:val="0"/>
         </w:rPr>
-        <w:t xml:space="preserve">각 호실 번호 :  </w:t>
+        <w:t xml:space="preserve">각 호실 </w:t>
+      </w:r>
+      <w:proofErr w:type="gramStart"/>
+      <w:r>
+        <w:rPr>
+          <w:rFonts w:ascii="맑은 고딕" w:eastAsia="맑은 고딕" w:hAnsi="맑은 고딕" w:cs="맑은 고딕" w:hint="eastAsia"/>
+          <w:kern w:val="0"/>
+        </w:rPr>
+        <w:t>번호 :</w:t>
+      </w:r>
+      <w:proofErr w:type="gramEnd"/>
+      <w:r>
+        <w:rPr>
+          <w:rFonts w:ascii="맑은 고딕" w:eastAsia="맑은 고딕" w:hAnsi="맑은 고딕" w:cs="맑은 고딕" w:hint="eastAsia"/>
+          <w:kern w:val="0"/>
+        </w:rPr>
+        <w:t xml:space="preserve">  </w:t>
       </w:r>
       <w:proofErr w:type="spellStart"/>
       <w:r>
@@ -3132,24 +3257,82 @@
         <w:wordWrap/>
         <w:jc w:val="left"/>
         <w:rPr>
+          <w:rFonts w:ascii="맑은 고딕" w:eastAsia="맑은 고딕" w:hAnsi="맑은 고딕" w:cs="맑은 고딕" w:hint="eastAsia"/>
+          <w:kern w:val="0"/>
+        </w:rPr>
+      </w:pPr>
+      <w:proofErr w:type="spellStart"/>
+      <w:r>
+        <w:rPr>
           <w:rFonts w:ascii="맑은 고딕" w:eastAsia="맑은 고딕" w:hAnsi="맑은 고딕" w:cs="맑은 고딕"/>
           <w:kern w:val="0"/>
         </w:rPr>
+        <w:t>C</w:t>
+      </w:r>
+      <w:r>
+        <w:rPr>
+          <w:rFonts w:ascii="맑은 고딕" w:eastAsia="맑은 고딕" w:hAnsi="맑은 고딕" w:cs="맑은 고딕" w:hint="eastAsia"/>
+          <w:kern w:val="0"/>
+        </w:rPr>
+        <w:t>lean_</w:t>
+      </w:r>
+      <w:proofErr w:type="gramStart"/>
+      <w:r>
+        <w:rPr>
+          <w:rFonts w:ascii="맑은 고딕" w:eastAsia="맑은 고딕" w:hAnsi="맑은 고딕" w:cs="맑은 고딕" w:hint="eastAsia"/>
+          <w:kern w:val="0"/>
+        </w:rPr>
+        <w:t>area</w:t>
+      </w:r>
+      <w:proofErr w:type="spellEnd"/>
+      <w:r>
+        <w:rPr>
+          <w:rFonts w:ascii="맑은 고딕" w:eastAsia="맑은 고딕" w:hAnsi="맑은 고딕" w:cs="맑은 고딕" w:hint="eastAsia"/>
+          <w:kern w:val="0"/>
+        </w:rPr>
+        <w:t xml:space="preserve"> :</w:t>
+      </w:r>
+      <w:proofErr w:type="gramEnd"/>
+      <w:r>
+        <w:rPr>
+          <w:rFonts w:ascii="맑은 고딕" w:eastAsia="맑은 고딕" w:hAnsi="맑은 고딕" w:cs="맑은 고딕" w:hint="eastAsia"/>
+          <w:kern w:val="0"/>
+        </w:rPr>
+        <w:t xml:space="preserve"> 순서대로 0~6</w:t>
+      </w:r>
+    </w:p>
+    <w:p>
+      <w:pPr>
+        <w:widowControl/>
+        <w:wordWrap/>
+        <w:jc w:val="left"/>
+        <w:rPr>
+          <w:rFonts w:ascii="맑은 고딕" w:eastAsia="맑은 고딕" w:hAnsi="맑은 고딕" w:cs="맑은 고딕" w:hint="eastAsia"/>
+          <w:kern w:val="0"/>
+        </w:rPr>
       </w:pPr>
+      <w:proofErr w:type="spellStart"/>
+      <w:r>
+        <w:rPr>
+          <w:rFonts w:ascii="맑은 고딕" w:eastAsia="맑은 고딕" w:hAnsi="맑은 고딕" w:cs="맑은 고딕"/>
+          <w:kern w:val="0"/>
+        </w:rPr>
+        <w:t>C</w:t>
+      </w:r>
       <w:r>
         <w:rPr>
           <w:rFonts w:ascii="맑은 고딕" w:eastAsia="맑은 고딕" w:hAnsi="맑은 고딕" w:cs="맑은 고딕" w:hint="eastAsia"/>
           <w:kern w:val="0"/>
         </w:rPr>
-        <w:t xml:space="preserve">청소구역을 </w:t>
-      </w:r>
-      <w:proofErr w:type="spellStart"/>
+        <w:t>lean_</w:t>
+      </w:r>
+      <w:proofErr w:type="gramStart"/>
       <w:r>
         <w:rPr>
           <w:rFonts w:ascii="맑은 고딕" w:eastAsia="맑은 고딕" w:hAnsi="맑은 고딕" w:cs="맑은 고딕" w:hint="eastAsia"/>
           <w:kern w:val="0"/>
         </w:rPr>
-        <w:t>컬럼으로</w:t>
+        <w:t>room</w:t>
       </w:r>
       <w:proofErr w:type="spellEnd"/>
       <w:r>
@@ -3157,39 +3340,15 @@
           <w:rFonts w:ascii="맑은 고딕" w:eastAsia="맑은 고딕" w:hAnsi="맑은 고딕" w:cs="맑은 고딕" w:hint="eastAsia"/>
           <w:kern w:val="0"/>
         </w:rPr>
-        <w:t xml:space="preserve"> 할까 호실을 컬럼으로 할까 생각해봤는데 청소 구역은 층 당 한 호실 </w:t>
-      </w:r>
-      <w:proofErr w:type="spellStart"/>
+        <w:t xml:space="preserve"> :</w:t>
+      </w:r>
+      <w:proofErr w:type="gramEnd"/>
       <w:r>
         <w:rPr>
           <w:rFonts w:ascii="맑은 고딕" w:eastAsia="맑은 고딕" w:hAnsi="맑은 고딕" w:cs="맑은 고딕" w:hint="eastAsia"/>
           <w:kern w:val="0"/>
         </w:rPr>
-        <w:t>씩이여서</w:t>
-      </w:r>
-      <w:proofErr w:type="spellEnd"/>
-      <w:r>
-        <w:rPr>
-          <w:rFonts w:ascii="맑은 고딕" w:eastAsia="맑은 고딕" w:hAnsi="맑은 고딕" w:cs="맑은 고딕" w:hint="eastAsia"/>
-          <w:kern w:val="0"/>
-        </w:rPr>
-        <w:t xml:space="preserve"> 총 </w:t>
-      </w:r>
-      <w:proofErr w:type="spellStart"/>
-      <w:r>
-        <w:rPr>
-          <w:rFonts w:ascii="맑은 고딕" w:eastAsia="맑은 고딕" w:hAnsi="맑은 고딕" w:cs="맑은 고딕" w:hint="eastAsia"/>
-          <w:kern w:val="0"/>
-        </w:rPr>
-        <w:t>두번씩</w:t>
-      </w:r>
-      <w:proofErr w:type="spellEnd"/>
-      <w:r>
-        <w:rPr>
-          <w:rFonts w:ascii="맑은 고딕" w:eastAsia="맑은 고딕" w:hAnsi="맑은 고딕" w:cs="맑은 고딕" w:hint="eastAsia"/>
-          <w:kern w:val="0"/>
-        </w:rPr>
-        <w:t xml:space="preserve"> 적힘 =&gt; 호실을 컬럼으로 했음</w:t>
+        <w:t xml:space="preserve"> 청소 담당 호실</w:t>
       </w:r>
     </w:p>
     <w:p>
@@ -3220,12 +3379,21 @@
         </w:rPr>
         <w:t xml:space="preserve">TABLE </w:t>
       </w:r>
+      <w:proofErr w:type="gramStart"/>
       <w:r>
         <w:rPr>
           <w:rFonts w:ascii="맑은 고딕" w:eastAsia="맑은 고딕" w:hAnsi="맑은 고딕" w:cs="맑은 고딕" w:hint="eastAsia"/>
           <w:kern w:val="0"/>
         </w:rPr>
-        <w:t xml:space="preserve">외박일지 : 외박일지공지 </w:t>
+        <w:t>외박일지 :</w:t>
+      </w:r>
+      <w:proofErr w:type="gramEnd"/>
+      <w:r>
+        <w:rPr>
+          <w:rFonts w:ascii="맑은 고딕" w:eastAsia="맑은 고딕" w:hAnsi="맑은 고딕" w:cs="맑은 고딕" w:hint="eastAsia"/>
+          <w:kern w:val="0"/>
+        </w:rPr>
+        <w:t xml:space="preserve"> 외박일지공지 </w:t>
       </w:r>
       <w:r>
         <w:rPr>
@@ -3581,8 +3749,6 @@
         </w:rPr>
         <w:t>시작일</w:t>
       </w:r>
-      <w:bookmarkStart w:id="0" w:name="_GoBack"/>
-      <w:bookmarkEnd w:id="0"/>
     </w:p>
     <w:p>
       <w:pPr>
@@ -3592,7 +3758,6 @@
       </w:pPr>
       <w:proofErr w:type="spellStart"/>
       <w:r>
-        <w:lastRenderedPageBreak/>
         <w:t>sleep_d_time</w:t>
       </w:r>
       <w:proofErr w:type="spellEnd"/>
@@ -3636,6 +3801,7 @@
         <w:jc w:val="left"/>
       </w:pPr>
       <w:r>
+        <w:lastRenderedPageBreak/>
         <w:t xml:space="preserve">TABLE </w:t>
       </w:r>
       <w:proofErr w:type="spellStart"/>
@@ -5091,7 +5257,6 @@
           <w:p>
             <w:proofErr w:type="spellStart"/>
             <w:r>
-              <w:lastRenderedPageBreak/>
               <w:t>W</w:t>
             </w:r>
             <w:r>
@@ -5216,7 +5381,7 @@
         <w:wordWrap/>
         <w:jc w:val="left"/>
         <w:rPr>
-          <w:rFonts w:ascii="맑은 고딕" w:eastAsia="맑은 고딕" w:hAnsi="맑은 고딕" w:cs="맑은 고딕" w:hint="eastAsia"/>
+          <w:rFonts w:ascii="맑은 고딕" w:eastAsia="맑은 고딕" w:hAnsi="맑은 고딕" w:cs="맑은 고딕"/>
           <w:kern w:val="0"/>
         </w:rPr>
       </w:pPr>
@@ -5237,6 +5402,7 @@
           <w:rFonts w:hint="eastAsia"/>
           <w:highlight w:val="yellow"/>
         </w:rPr>
+        <w:lastRenderedPageBreak/>
         <w:t>wash_existing_user</w:t>
       </w:r>
       <w:proofErr w:type="spellEnd"/>
@@ -5935,7 +6101,7 @@
   <a:extraClrSchemeLst/>
   <a:extLst>
     <a:ext uri="{05A4C25C-085E-4340-85A3-A5531E510DB2}">
-      <thm15:themeFamily xmlns:thm15="http://schemas.microsoft.com/office/thememl/2012/main" xmlns="" name="Office Theme" id="{62F939B6-93AF-4DB8-9C6B-D6C7DFDC589F}" vid="{4A3C46E8-61CC-4603-A589-7422A47A8E4A}"/>
+      <thm15:themeFamily xmlns="" xmlns:thm15="http://schemas.microsoft.com/office/thememl/2012/main" name="Office Theme" id="{62F939B6-93AF-4DB8-9C6B-D6C7DFDC589F}" vid="{4A3C46E8-61CC-4603-A589-7422A47A8E4A}"/>
     </a:ext>
   </a:extLst>
 </a:theme>

--- a/document/TABLE-desc (1).docx
+++ b/document/TABLE-desc (1).docx
@@ -1571,13 +1571,7 @@
         <w:t xml:space="preserve"> 종류</w:t>
       </w:r>
     </w:p>
-    <w:p>
-      <w:pPr>
-        <w:rPr>
-          <w:rFonts w:hint="eastAsia"/>
-        </w:rPr>
-      </w:pPr>
-    </w:p>
+    <w:p/>
     <w:p>
       <w:r>
         <w:rPr>
@@ -1892,8 +1886,6 @@
               </w:rPr>
               <w:t>FLOAT(2,1)</w:t>
             </w:r>
-            <w:bookmarkStart w:id="0" w:name="_GoBack"/>
-            <w:bookmarkEnd w:id="0"/>
           </w:p>
         </w:tc>
         <w:tc>
@@ -3257,7 +3249,7 @@
         <w:wordWrap/>
         <w:jc w:val="left"/>
         <w:rPr>
-          <w:rFonts w:ascii="맑은 고딕" w:eastAsia="맑은 고딕" w:hAnsi="맑은 고딕" w:cs="맑은 고딕" w:hint="eastAsia"/>
+          <w:rFonts w:ascii="맑은 고딕" w:eastAsia="맑은 고딕" w:hAnsi="맑은 고딕" w:cs="맑은 고딕"/>
           <w:kern w:val="0"/>
         </w:rPr>
       </w:pPr>
@@ -3307,7 +3299,7 @@
         <w:wordWrap/>
         <w:jc w:val="left"/>
         <w:rPr>
-          <w:rFonts w:ascii="맑은 고딕" w:eastAsia="맑은 고딕" w:hAnsi="맑은 고딕" w:cs="맑은 고딕" w:hint="eastAsia"/>
+          <w:rFonts w:ascii="맑은 고딕" w:eastAsia="맑은 고딕" w:hAnsi="맑은 고딕" w:cs="맑은 고딕"/>
           <w:kern w:val="0"/>
         </w:rPr>
       </w:pPr>
@@ -4404,80 +4396,6 @@
       </w:tr>
       <w:tr>
         <w:trPr>
-          <w:trHeight w:val="465"/>
-        </w:trPr>
-        <w:tc>
-          <w:tcPr>
-            <w:tcW w:w="1643" w:type="dxa"/>
-          </w:tcPr>
-          <w:p>
-            <w:proofErr w:type="spellStart"/>
-            <w:r>
-              <w:t>wash_id</w:t>
-            </w:r>
-            <w:proofErr w:type="spellEnd"/>
-          </w:p>
-        </w:tc>
-        <w:tc>
-          <w:tcPr>
-            <w:tcW w:w="1672" w:type="dxa"/>
-          </w:tcPr>
-          <w:p>
-            <w:proofErr w:type="spellStart"/>
-            <w:r>
-              <w:t>bigint</w:t>
-            </w:r>
-            <w:proofErr w:type="spellEnd"/>
-            <w:r>
-              <w:t>(20) unsigned</w:t>
-            </w:r>
-          </w:p>
-        </w:tc>
-        <w:tc>
-          <w:tcPr>
-            <w:tcW w:w="1073" w:type="dxa"/>
-          </w:tcPr>
-          <w:p>
-            <w:r>
-              <w:t>NO</w:t>
-            </w:r>
-          </w:p>
-        </w:tc>
-        <w:tc>
-          <w:tcPr>
-            <w:tcW w:w="1039" w:type="dxa"/>
-          </w:tcPr>
-          <w:p>
-            <w:r>
-              <w:t>PRI</w:t>
-            </w:r>
-          </w:p>
-        </w:tc>
-        <w:tc>
-          <w:tcPr>
-            <w:tcW w:w="1277" w:type="dxa"/>
-          </w:tcPr>
-          <w:p>
-            <w:r>
-              <w:t>NULL</w:t>
-            </w:r>
-          </w:p>
-        </w:tc>
-        <w:tc>
-          <w:tcPr>
-            <w:tcW w:w="1889" w:type="dxa"/>
-          </w:tcPr>
-          <w:p>
-            <w:proofErr w:type="spellStart"/>
-            <w:r>
-              <w:t>auto_increment</w:t>
-            </w:r>
-            <w:proofErr w:type="spellEnd"/>
-          </w:p>
-        </w:tc>
-      </w:tr>
-      <w:tr>
-        <w:trPr>
           <w:trHeight w:val="437"/>
         </w:trPr>
         <w:tc>
@@ -4588,6 +4506,81 @@
           </w:tcPr>
           <w:p>
             <w:r>
+              <w:t>NO</w:t>
+            </w:r>
+          </w:p>
+        </w:tc>
+        <w:tc>
+          <w:tcPr>
+            <w:tcW w:w="1039" w:type="dxa"/>
+          </w:tcPr>
+          <w:p/>
+        </w:tc>
+        <w:tc>
+          <w:tcPr>
+            <w:tcW w:w="1277" w:type="dxa"/>
+          </w:tcPr>
+          <w:p/>
+        </w:tc>
+        <w:tc>
+          <w:tcPr>
+            <w:tcW w:w="1889" w:type="dxa"/>
+          </w:tcPr>
+          <w:p/>
+        </w:tc>
+      </w:tr>
+      <w:tr>
+        <w:trPr>
+          <w:trHeight w:val="366"/>
+        </w:trPr>
+        <w:tc>
+          <w:tcPr>
+            <w:tcW w:w="1643" w:type="dxa"/>
+          </w:tcPr>
+          <w:p>
+            <w:proofErr w:type="spellStart"/>
+            <w:r>
+              <w:rPr>
+                <w:rFonts w:hint="eastAsia"/>
+              </w:rPr>
+              <w:t>wash_time</w:t>
+            </w:r>
+            <w:proofErr w:type="spellEnd"/>
+          </w:p>
+        </w:tc>
+        <w:tc>
+          <w:tcPr>
+            <w:tcW w:w="1672" w:type="dxa"/>
+          </w:tcPr>
+          <w:p>
+            <w:proofErr w:type="spellStart"/>
+            <w:r>
+              <w:t>I</w:t>
+            </w:r>
+            <w:r>
+              <w:rPr>
+                <w:rFonts w:hint="eastAsia"/>
+              </w:rPr>
+              <w:t>nt</w:t>
+            </w:r>
+            <w:proofErr w:type="spellEnd"/>
+            <w:r>
+              <w:rPr>
+                <w:rFonts w:hint="eastAsia"/>
+              </w:rPr>
+              <w:t>(1)</w:t>
+            </w:r>
+          </w:p>
+        </w:tc>
+        <w:tc>
+          <w:tcPr>
+            <w:tcW w:w="1073" w:type="dxa"/>
+          </w:tcPr>
+          <w:p>
+            <w:r>
+              <w:rPr>
+                <w:rFonts w:hint="eastAsia"/>
+              </w:rPr>
               <w:t>NO</w:t>
             </w:r>
           </w:p>
@@ -4753,6 +4746,8 @@
         </w:rPr>
         <w:t>요일 (0~6)</w:t>
       </w:r>
+      <w:bookmarkStart w:id="0" w:name="_GoBack"/>
+      <w:bookmarkEnd w:id="0"/>
     </w:p>
     <w:p>
       <w:pPr>
@@ -5108,46 +5103,59 @@
           <w:p>
             <w:proofErr w:type="spellStart"/>
             <w:r>
-              <w:t>emirim_id</w:t>
-            </w:r>
-            <w:proofErr w:type="spellEnd"/>
-          </w:p>
-        </w:tc>
-        <w:tc>
-          <w:tcPr>
-            <w:tcW w:w="1672" w:type="dxa"/>
-            <w:shd w:val="clear" w:color="auto" w:fill="FFFFFF" w:themeFill="background1"/>
-          </w:tcPr>
-          <w:p>
-            <w:r>
-              <w:t>varchar2(20)</w:t>
-            </w:r>
-          </w:p>
-        </w:tc>
-        <w:tc>
-          <w:tcPr>
-            <w:tcW w:w="1073" w:type="dxa"/>
-            <w:shd w:val="clear" w:color="auto" w:fill="FFFFFF" w:themeFill="background1"/>
-          </w:tcPr>
-          <w:p>
-            <w:r>
-              <w:t>NO</w:t>
-            </w:r>
-          </w:p>
-        </w:tc>
-        <w:tc>
-          <w:tcPr>
-            <w:tcW w:w="1039" w:type="dxa"/>
-            <w:shd w:val="clear" w:color="auto" w:fill="FFFFFF" w:themeFill="background1"/>
-          </w:tcPr>
-          <w:p>
+              <w:t>W</w:t>
+            </w:r>
             <w:r>
               <w:rPr>
                 <w:rFonts w:hint="eastAsia"/>
               </w:rPr>
-              <w:t>FK</w:t>
-            </w:r>
-          </w:p>
+              <w:t>ash_day</w:t>
+            </w:r>
+            <w:proofErr w:type="spellEnd"/>
+          </w:p>
+        </w:tc>
+        <w:tc>
+          <w:tcPr>
+            <w:tcW w:w="1672" w:type="dxa"/>
+            <w:shd w:val="clear" w:color="auto" w:fill="FFFFFF" w:themeFill="background1"/>
+          </w:tcPr>
+          <w:p>
+            <w:proofErr w:type="spellStart"/>
+            <w:r>
+              <w:t>I</w:t>
+            </w:r>
+            <w:r>
+              <w:rPr>
+                <w:rFonts w:hint="eastAsia"/>
+              </w:rPr>
+              <w:t>nt</w:t>
+            </w:r>
+            <w:proofErr w:type="spellEnd"/>
+            <w:r>
+              <w:rPr>
+                <w:rFonts w:hint="eastAsia"/>
+              </w:rPr>
+              <w:t>(1)</w:t>
+            </w:r>
+          </w:p>
+        </w:tc>
+        <w:tc>
+          <w:tcPr>
+            <w:tcW w:w="1073" w:type="dxa"/>
+            <w:shd w:val="clear" w:color="auto" w:fill="FFFFFF" w:themeFill="background1"/>
+          </w:tcPr>
+          <w:p>
+            <w:r>
+              <w:t>NO</w:t>
+            </w:r>
+          </w:p>
+        </w:tc>
+        <w:tc>
+          <w:tcPr>
+            <w:tcW w:w="1039" w:type="dxa"/>
+            <w:shd w:val="clear" w:color="auto" w:fill="FFFFFF" w:themeFill="background1"/>
+          </w:tcPr>
+          <w:p/>
         </w:tc>
         <w:tc>
           <w:tcPr>
@@ -5182,7 +5190,7 @@
               <w:rPr>
                 <w:rFonts w:hint="eastAsia"/>
               </w:rPr>
-              <w:t>ash_day</w:t>
+              <w:t>asher_num</w:t>
             </w:r>
             <w:proofErr w:type="spellEnd"/>
           </w:p>
@@ -5195,19 +5203,10 @@
           <w:p>
             <w:proofErr w:type="spellStart"/>
             <w:r>
-              <w:t>I</w:t>
-            </w:r>
-            <w:r>
-              <w:rPr>
-                <w:rFonts w:hint="eastAsia"/>
-              </w:rPr>
-              <w:t>nt</w:t>
+              <w:t>Int</w:t>
             </w:r>
             <w:proofErr w:type="spellEnd"/>
             <w:r>
-              <w:rPr>
-                <w:rFonts w:hint="eastAsia"/>
-              </w:rPr>
               <w:t>(1)</w:t>
             </w:r>
           </w:p>
@@ -5257,13 +5256,10 @@
           <w:p>
             <w:proofErr w:type="spellStart"/>
             <w:r>
-              <w:t>W</w:t>
-            </w:r>
-            <w:r>
               <w:rPr>
                 <w:rFonts w:hint="eastAsia"/>
               </w:rPr>
-              <w:t>asher_num</w:t>
+              <w:t>wash_time</w:t>
             </w:r>
             <w:proofErr w:type="spellEnd"/>
           </w:p>
@@ -5276,10 +5272,19 @@
           <w:p>
             <w:proofErr w:type="spellStart"/>
             <w:r>
-              <w:t>Int</w:t>
+              <w:t>I</w:t>
+            </w:r>
+            <w:r>
+              <w:rPr>
+                <w:rFonts w:hint="eastAsia"/>
+              </w:rPr>
+              <w:t>nt</w:t>
             </w:r>
             <w:proofErr w:type="spellEnd"/>
             <w:r>
+              <w:rPr>
+                <w:rFonts w:hint="eastAsia"/>
+              </w:rPr>
               <w:t>(1)</w:t>
             </w:r>
           </w:p>
@@ -5291,6 +5296,9 @@
           </w:tcPr>
           <w:p>
             <w:r>
+              <w:rPr>
+                <w:rFonts w:hint="eastAsia"/>
+              </w:rPr>
               <w:t>NO</w:t>
             </w:r>
           </w:p>
@@ -5301,6 +5309,74 @@
             <w:shd w:val="clear" w:color="auto" w:fill="FFFFFF" w:themeFill="background1"/>
           </w:tcPr>
           <w:p/>
+        </w:tc>
+        <w:tc>
+          <w:tcPr>
+            <w:tcW w:w="1277" w:type="dxa"/>
+            <w:shd w:val="clear" w:color="auto" w:fill="FFFFFF" w:themeFill="background1"/>
+          </w:tcPr>
+          <w:p/>
+        </w:tc>
+        <w:tc>
+          <w:tcPr>
+            <w:tcW w:w="1889" w:type="dxa"/>
+            <w:shd w:val="clear" w:color="auto" w:fill="FFFFFF" w:themeFill="background1"/>
+          </w:tcPr>
+          <w:p/>
+        </w:tc>
+      </w:tr>
+      <w:tr>
+        <w:trPr>
+          <w:trHeight w:val="437"/>
+        </w:trPr>
+        <w:tc>
+          <w:tcPr>
+            <w:tcW w:w="1643" w:type="dxa"/>
+            <w:shd w:val="clear" w:color="auto" w:fill="FFFFFF" w:themeFill="background1"/>
+          </w:tcPr>
+          <w:p>
+            <w:proofErr w:type="spellStart"/>
+            <w:r>
+              <w:t>emirim_id</w:t>
+            </w:r>
+            <w:proofErr w:type="spellEnd"/>
+          </w:p>
+        </w:tc>
+        <w:tc>
+          <w:tcPr>
+            <w:tcW w:w="1672" w:type="dxa"/>
+            <w:shd w:val="clear" w:color="auto" w:fill="FFFFFF" w:themeFill="background1"/>
+          </w:tcPr>
+          <w:p>
+            <w:r>
+              <w:t>varchar(20)</w:t>
+            </w:r>
+          </w:p>
+        </w:tc>
+        <w:tc>
+          <w:tcPr>
+            <w:tcW w:w="1073" w:type="dxa"/>
+            <w:shd w:val="clear" w:color="auto" w:fill="FFFFFF" w:themeFill="background1"/>
+          </w:tcPr>
+          <w:p>
+            <w:r>
+              <w:t>NO</w:t>
+            </w:r>
+          </w:p>
+        </w:tc>
+        <w:tc>
+          <w:tcPr>
+            <w:tcW w:w="1039" w:type="dxa"/>
+            <w:shd w:val="clear" w:color="auto" w:fill="FFFFFF" w:themeFill="background1"/>
+          </w:tcPr>
+          <w:p>
+            <w:r>
+              <w:rPr>
+                <w:rFonts w:hint="eastAsia"/>
+              </w:rPr>
+              <w:t>FK</w:t>
+            </w:r>
+          </w:p>
         </w:tc>
         <w:tc>
           <w:tcPr>
@@ -5324,7 +5400,7 @@
         <w:wordWrap/>
         <w:jc w:val="left"/>
         <w:rPr>
-          <w:rFonts w:ascii="맑은 고딕" w:eastAsia="맑은 고딕" w:hAnsi="맑은 고딕" w:cs="맑은 고딕"/>
+          <w:rFonts w:ascii="맑은 고딕" w:eastAsia="맑은 고딕" w:hAnsi="맑은 고딕" w:cs="맑은 고딕" w:hint="eastAsia"/>
           <w:kern w:val="0"/>
         </w:rPr>
       </w:pPr>
@@ -6101,7 +6177,7 @@
   <a:extraClrSchemeLst/>
   <a:extLst>
     <a:ext uri="{05A4C25C-085E-4340-85A3-A5531E510DB2}">
-      <thm15:themeFamily xmlns="" xmlns:thm15="http://schemas.microsoft.com/office/thememl/2012/main" name="Office Theme" id="{62F939B6-93AF-4DB8-9C6B-D6C7DFDC589F}" vid="{4A3C46E8-61CC-4603-A589-7422A47A8E4A}"/>
+      <thm15:themeFamily xmlns:thm15="http://schemas.microsoft.com/office/thememl/2012/main" xmlns="" name="Office Theme" id="{62F939B6-93AF-4DB8-9C6B-D6C7DFDC589F}" vid="{4A3C46E8-61CC-4603-A589-7422A47A8E4A}"/>
     </a:ext>
   </a:extLst>
 </a:theme>
